--- a/Business Intelligence Case.docx
+++ b/Business Intelligence Case.docx
@@ -65,27 +65,7 @@
           <w:szCs w:val="24"/>
           <w:lang w:val="en-US"/>
         </w:rPr>
-        <w:t xml:space="preserve">Calculate the number of orders per day of the week, distinguishing if the orders are </w:t>
-      </w:r>
-      <w:proofErr w:type="spellStart"/>
-      <w:r>
-        <w:rPr>
-          <w:rFonts w:ascii="Arial" w:hAnsi="Arial" w:cs="Arial"/>
-          <w:sz w:val="24"/>
-          <w:szCs w:val="24"/>
-          <w:lang w:val="en-US"/>
-        </w:rPr>
-        <w:t>on_demand</w:t>
-      </w:r>
-      <w:proofErr w:type="spellEnd"/>
-      <w:r>
-        <w:rPr>
-          <w:rFonts w:ascii="Arial" w:hAnsi="Arial" w:cs="Arial"/>
-          <w:sz w:val="24"/>
-          <w:szCs w:val="24"/>
-          <w:lang w:val="en-US"/>
-        </w:rPr>
-        <w:t xml:space="preserve">. </w:t>
+        <w:t xml:space="preserve">Calculate the number of orders per day of the week, distinguishing if the orders are on_demand. </w:t>
       </w:r>
     </w:p>
     <w:p>
@@ -105,7 +85,7 @@
           <w:szCs w:val="24"/>
           <w:lang w:val="en-US"/>
         </w:rPr>
-        <w:t xml:space="preserve"> In a </w:t>
+        <w:t xml:space="preserve">In a </w:t>
       </w:r>
       <w:r>
         <w:rPr>
@@ -124,6 +104,15 @@
           <w:lang w:val="en-US"/>
         </w:rPr>
         <w:t>eek</w:t>
+      </w:r>
+      <w:r>
+        <w:rPr>
+          <w:rFonts w:ascii="Arial" w:hAnsi="Arial" w:cs="Arial"/>
+          <w:sz w:val="24"/>
+          <w:szCs w:val="24"/>
+          <w:lang w:val="en-US"/>
+        </w:rPr>
+        <w:t>,</w:t>
       </w:r>
       <w:r>
         <w:rPr>
@@ -314,7 +303,25 @@
           <w:szCs w:val="24"/>
           <w:lang w:val="en-US"/>
         </w:rPr>
-        <w:t xml:space="preserve"> waste a lot of time finding substitutes because the average found rate for the whole week is constant, the average found rate is around 85%.</w:t>
+        <w:t xml:space="preserve"> waste a lot of time finding substitutes because the average found rate for the whole week is constant</w:t>
+      </w:r>
+      <w:r>
+        <w:rPr>
+          <w:rFonts w:ascii="Arial" w:hAnsi="Arial" w:cs="Arial"/>
+          <w:sz w:val="24"/>
+          <w:szCs w:val="24"/>
+          <w:lang w:val="en-US"/>
+        </w:rPr>
+        <w:t xml:space="preserve"> for both units</w:t>
+      </w:r>
+      <w:r>
+        <w:rPr>
+          <w:rFonts w:ascii="Arial" w:hAnsi="Arial" w:cs="Arial"/>
+          <w:sz w:val="24"/>
+          <w:szCs w:val="24"/>
+          <w:lang w:val="en-US"/>
+        </w:rPr>
+        <w:t>, the average found rate is around 85%.</w:t>
       </w:r>
     </w:p>
     <w:p>
@@ -387,27 +394,7 @@
           <w:szCs w:val="24"/>
           <w:lang w:val="en-US"/>
         </w:rPr>
-        <w:t xml:space="preserve">, the gap is not that big, so </w:t>
-      </w:r>
-      <w:proofErr w:type="spellStart"/>
-      <w:r>
-        <w:rPr>
-          <w:rFonts w:ascii="Arial" w:hAnsi="Arial" w:cs="Arial"/>
-          <w:sz w:val="24"/>
-          <w:szCs w:val="24"/>
-          <w:lang w:val="en-US"/>
-        </w:rPr>
-        <w:t>Cornershop</w:t>
-      </w:r>
-      <w:proofErr w:type="spellEnd"/>
-      <w:r>
-        <w:rPr>
-          <w:rFonts w:ascii="Arial" w:hAnsi="Arial" w:cs="Arial"/>
-          <w:sz w:val="24"/>
-          <w:szCs w:val="24"/>
-          <w:lang w:val="en-US"/>
-        </w:rPr>
-        <w:t xml:space="preserve"> delivers at time they promise.</w:t>
+        <w:t>, the gap is not that big, so Cornershop delivers at time they promise.</w:t>
       </w:r>
     </w:p>
     <w:p>
@@ -433,67 +420,7 @@
           <w:szCs w:val="24"/>
           <w:lang w:val="en-US"/>
         </w:rPr>
-        <w:t xml:space="preserve">Calculate the number of orders in which the </w:t>
-      </w:r>
-      <w:proofErr w:type="spellStart"/>
-      <w:r>
-        <w:rPr>
-          <w:rFonts w:ascii="Arial" w:hAnsi="Arial" w:cs="Arial"/>
-          <w:sz w:val="24"/>
-          <w:szCs w:val="24"/>
-          <w:lang w:val="en-US"/>
-        </w:rPr>
-        <w:t>picker_id</w:t>
-      </w:r>
-      <w:proofErr w:type="spellEnd"/>
-      <w:r>
-        <w:rPr>
-          <w:rFonts w:ascii="Arial" w:hAnsi="Arial" w:cs="Arial"/>
-          <w:sz w:val="24"/>
-          <w:szCs w:val="24"/>
-          <w:lang w:val="en-US"/>
-        </w:rPr>
-        <w:t xml:space="preserve"> and </w:t>
-      </w:r>
-      <w:proofErr w:type="spellStart"/>
-      <w:r>
-        <w:rPr>
-          <w:rFonts w:ascii="Arial" w:hAnsi="Arial" w:cs="Arial"/>
-          <w:sz w:val="24"/>
-          <w:szCs w:val="24"/>
-          <w:lang w:val="en-US"/>
-        </w:rPr>
-        <w:t>driver_id</w:t>
-      </w:r>
-      <w:proofErr w:type="spellEnd"/>
-      <w:r>
-        <w:rPr>
-          <w:rFonts w:ascii="Arial" w:hAnsi="Arial" w:cs="Arial"/>
-          <w:sz w:val="24"/>
-          <w:szCs w:val="24"/>
-          <w:lang w:val="en-US"/>
-        </w:rPr>
-        <w:t xml:space="preserve"> </w:t>
-      </w:r>
-      <w:proofErr w:type="gramStart"/>
-      <w:r>
-        <w:rPr>
-          <w:rFonts w:ascii="Arial" w:hAnsi="Arial" w:cs="Arial"/>
-          <w:sz w:val="24"/>
-          <w:szCs w:val="24"/>
-          <w:lang w:val="en-US"/>
-        </w:rPr>
-        <w:t>are</w:t>
-      </w:r>
-      <w:proofErr w:type="gramEnd"/>
-      <w:r>
-        <w:rPr>
-          <w:rFonts w:ascii="Arial" w:hAnsi="Arial" w:cs="Arial"/>
-          <w:sz w:val="24"/>
-          <w:szCs w:val="24"/>
-          <w:lang w:val="en-US"/>
-        </w:rPr>
-        <w:t xml:space="preserve"> different.</w:t>
+        <w:t>Calculate the number of orders in which the picker_id and driver_id are different.</w:t>
       </w:r>
     </w:p>
     <w:p>
